--- a/tmp/SSS Techniques.docx
+++ b/tmp/SSS Techniques.docx
@@ -3,7 +3,17 @@
 <w:document xmlns:wpc="http://schemas.microsoft.com/office/word/2010/wordprocessingCanvas" xmlns:cx="http://schemas.microsoft.com/office/drawing/2014/chartex" xmlns:cx1="http://schemas.microsoft.com/office/drawing/2015/9/8/chartex" xmlns:cx2="http://schemas.microsoft.com/office/drawing/2015/10/21/chartex" xmlns:cx3="http://schemas.microsoft.com/office/drawing/2016/5/9/chartex" xmlns:cx4="http://schemas.microsoft.com/office/drawing/2016/5/10/chartex" xmlns:cx5="http://schemas.microsoft.com/office/drawing/2016/5/11/chartex" xmlns:cx6="http://schemas.microsoft.com/office/drawing/2016/5/12/chartex" xmlns:cx7="http://schemas.microsoft.com/office/drawing/2016/5/13/chartex" xmlns:cx8="http://schemas.microsoft.com/office/drawing/2016/5/14/chartex" xmlns:mc="http://schemas.openxmlformats.org/markup-compatibility/2006" xmlns:aink="http://schemas.microsoft.com/office/drawing/2016/ink" xmlns:am3d="http://schemas.microsoft.com/office/drawing/2017/model3d" xmlns:o="urn:schemas-microsoft-com:office:office" xmlns:oel="http://schemas.microsoft.com/office/2019/extlst" xmlns:r="http://schemas.openxmlformats.org/officeDocument/2006/relationships" xmlns:m="http://schemas.openxmlformats.org/officeDocument/2006/math" xmlns:v="urn:schemas-microsoft-com:vml" xmlns:wp14="http://schemas.microsoft.com/office/word/2010/wordprocessingDrawing" xmlns:wp="http://schemas.openxmlformats.org/drawingml/2006/wordprocessingDrawing" xmlns:w10="urn:schemas-microsoft-com:office:word" xmlns:w="http://schemas.openxmlformats.org/wordprocessingml/2006/main" xmlns:w14="http://schemas.microsoft.com/office/word/2010/wordml" xmlns:w15="http://schemas.microsoft.com/office/word/2012/wordml" xmlns:w16cex="http://schemas.microsoft.com/office/word/2018/wordml/cex" xmlns:w16cid="http://schemas.microsoft.com/office/word/2016/wordml/cid" xmlns:w16="http://schemas.microsoft.com/office/word/2018/wordml" xmlns:w16sdtdh="http://schemas.microsoft.com/office/word/2020/wordml/sdtdatahash" xmlns:w16se="http://schemas.microsoft.com/office/word/2015/wordml/symex" xmlns:wpg="http://schemas.microsoft.com/office/word/2010/wordprocessingGroup" xmlns:wpi="http://schemas.microsoft.com/office/word/2010/wordprocessingInk" xmlns:wne="http://schemas.microsoft.com/office/word/2006/wordml" xmlns:wps="http://schemas.microsoft.com/office/word/2010/wordprocessingShape" mc:Ignorable="w14 w15 w16se w16cid w16 w16cex w16sdtdh wp14">
   <w:body>
     <w:p>
-      <w:r>
+      <w:pPr>
+        <w:rPr>
+          <w:b/>
+          <w:bCs/>
+        </w:rPr>
+      </w:pPr>
+      <w:r>
+        <w:rPr>
+          <w:b/>
+          <w:bCs/>
+        </w:rPr>
         <w:t>SSS Techniques</w:t>
       </w:r>
     </w:p>
@@ -344,6 +354,7 @@
       </w:r>
       <w:r>
         <w:rPr>
+          <w:noProof/>
           <w:lang w:val="en-US"/>
         </w:rPr>
         <w:drawing>
@@ -455,6 +466,9 @@
         <w:t xml:space="preserve"> have</w:t>
       </w:r>
       <w:r>
+        <w:rPr>
+          <w:noProof/>
+        </w:rPr>
         <w:drawing>
           <wp:inline distT="0" distB="0" distL="0" distR="0" wp14:anchorId="5FC2AC42" wp14:editId="4A573758">
             <wp:extent cx="2735817" cy="929721"/>
@@ -503,7 +517,21 @@
         <w:rPr>
           <w:lang w:val="en-US"/>
         </w:rPr>
-        <w:t xml:space="preserve">where d(x, y) is the depth of the pixel in the depth map, </w:t>
+        <w:t xml:space="preserve">where </w:t>
+      </w:r>
+      <w:proofErr w:type="gramStart"/>
+      <w:r>
+        <w:rPr>
+          <w:lang w:val="en-US"/>
+        </w:rPr>
+        <w:t>d(</w:t>
+      </w:r>
+      <w:proofErr w:type="gramEnd"/>
+      <w:r>
+        <w:rPr>
+          <w:lang w:val="en-US"/>
+        </w:rPr>
+        <w:t xml:space="preserve">x, y) is the depth of the pixel in the depth map, </w:t>
       </w:r>
       <w:r>
         <w:t>α</w:t>
@@ -610,6 +638,138 @@
           <w:lang w:val="en-US"/>
         </w:rPr>
         <w:t xml:space="preserve"> = 800.</w:t>
+      </w:r>
+    </w:p>
+    <w:p>
+      <w:pPr>
+        <w:pStyle w:val="Paragraphedeliste"/>
+        <w:rPr>
+          <w:lang w:val="en-US"/>
+        </w:rPr>
+      </w:pPr>
+    </w:p>
+    <w:p>
+      <w:pPr>
+        <w:pStyle w:val="Paragraphedeliste"/>
+        <w:rPr>
+          <w:b/>
+          <w:bCs/>
+          <w:lang w:val="en-US"/>
+        </w:rPr>
+      </w:pPr>
+      <w:r>
+        <w:rPr>
+          <w:b/>
+          <w:bCs/>
+          <w:lang w:val="en-US"/>
+        </w:rPr>
+        <w:t xml:space="preserve">Texture-space </w:t>
+      </w:r>
+      <w:r>
+        <w:rPr>
+          <w:b/>
+          <w:bCs/>
+          <w:lang w:val="en-US"/>
+        </w:rPr>
+        <w:t>m</w:t>
+      </w:r>
+      <w:r>
+        <w:rPr>
+          <w:b/>
+          <w:bCs/>
+          <w:lang w:val="en-US"/>
+        </w:rPr>
+        <w:t>ethod</w:t>
+      </w:r>
+    </w:p>
+    <w:p>
+      <w:pPr>
+        <w:pStyle w:val="Paragraphedeliste"/>
+        <w:rPr>
+          <w:lang w:val="en-US"/>
+        </w:rPr>
+      </w:pPr>
+      <w:r>
+        <w:rPr>
+          <w:lang w:val="en-US"/>
+        </w:rPr>
+        <w:t>https://developer.nvidia.com/gpugems/gpugems/part-iii-materials/chapter-16-real-time-approximations-subsurface-scattering</w:t>
+      </w:r>
+    </w:p>
+    <w:p>
+      <w:pPr>
+        <w:pStyle w:val="Paragraphedeliste"/>
+        <w:rPr>
+          <w:lang w:val="en-US"/>
+        </w:rPr>
+      </w:pPr>
+      <w:r>
+        <w:rPr>
+          <w:lang w:val="en-US"/>
+        </w:rPr>
+        <w:drawing>
+          <wp:inline distT="0" distB="0" distL="0" distR="0" wp14:anchorId="54A6E859" wp14:editId="1845072C">
+            <wp:extent cx="5760720" cy="3650615"/>
+            <wp:effectExtent l="0" t="0" r="0" b="6985"/>
+            <wp:docPr id="3" name="Image 3"/>
+            <wp:cNvGraphicFramePr>
+              <a:graphicFrameLocks xmlns:a="http://schemas.openxmlformats.org/drawingml/2006/main" noChangeAspect="1"/>
+            </wp:cNvGraphicFramePr>
+            <a:graphic xmlns:a="http://schemas.openxmlformats.org/drawingml/2006/main">
+              <a:graphicData uri="http://schemas.openxmlformats.org/drawingml/2006/picture">
+                <pic:pic xmlns:pic="http://schemas.openxmlformats.org/drawingml/2006/picture">
+                  <pic:nvPicPr>
+                    <pic:cNvPr id="1" name=""/>
+                    <pic:cNvPicPr/>
+                  </pic:nvPicPr>
+                  <pic:blipFill>
+                    <a:blip r:embed="rId7"/>
+                    <a:stretch>
+                      <a:fillRect/>
+                    </a:stretch>
+                  </pic:blipFill>
+                  <pic:spPr>
+                    <a:xfrm>
+                      <a:off x="0" y="0"/>
+                      <a:ext cx="5760720" cy="3650615"/>
+                    </a:xfrm>
+                    <a:prstGeom prst="rect">
+                      <a:avLst/>
+                    </a:prstGeom>
+                  </pic:spPr>
+                </pic:pic>
+              </a:graphicData>
+            </a:graphic>
+          </wp:inline>
+        </w:drawing>
+      </w:r>
+    </w:p>
+    <w:p>
+      <w:pPr>
+        <w:pStyle w:val="Paragraphedeliste"/>
+        <w:rPr>
+          <w:lang w:val="en-US"/>
+        </w:rPr>
+      </w:pPr>
+      <w:r>
+        <w:rPr>
+          <w:lang w:val="en-US"/>
+        </w:rPr>
+        <w:t>The obvious problem with this technique is that it works only with convex objects: holes within the object are not accounted for correctly. In practice, this is not a big issue, but it may be possible to get around the problem using </w:t>
+      </w:r>
+      <w:r>
+        <w:rPr>
+          <w:i/>
+          <w:iCs/>
+          <w:lang w:val="en-US"/>
+        </w:rPr>
+        <w:t>depth peeling</w:t>
+      </w:r>
+      <w:r>
+        <w:rPr>
+          <w:lang w:val="en-US"/>
+        </w:rPr>
+        <w:t>, which removes layers of the object one by one (Everitt 2003).</w:t>
       </w:r>
     </w:p>
     <w:sectPr>
@@ -1296,6 +1456,17 @@
       <w:contextualSpacing/>
     </w:pPr>
   </w:style>
+  <w:style w:type="character" w:styleId="Accentuation">
+    <w:name w:val="Emphasis"/>
+    <w:basedOn w:val="Policepardfaut"/>
+    <w:uiPriority w:val="20"/>
+    <w:qFormat/>
+    <w:rsid w:val="00EC63D2"/>
+    <w:rPr>
+      <w:i/>
+      <w:iCs/>
+    </w:rPr>
+  </w:style>
 </w:styles>
 </file>
 
